--- a/doc/02_要件定義書_炙りえんがわ0606 .docx
+++ b/doc/02_要件定義書_炙りえんがわ0606 .docx
@@ -1342,7 +1342,7 @@
     <w:p>
       <w:pPr>
         <w:rPr>
-          <w:rFonts w:asciiTheme="majorEastAsia" w:hAnsiTheme="majorEastAsia" w:cstheme="majorEastAsia" w:hint="eastAsia"/>
+          <w:rFonts w:asciiTheme="majorEastAsia" w:hAnsiTheme="majorEastAsia" w:cstheme="majorEastAsia"/>
         </w:rPr>
       </w:pPr>
     </w:p>
@@ -1491,293 +1491,13 @@
     </w:p>
     <w:p/>
     <w:p>
-      <w:pPr>
-        <w:rPr>
-          <w:rFonts w:asciiTheme="majorEastAsia" w:hAnsiTheme="majorEastAsia" w:cstheme="majorEastAsia"/>
-        </w:rPr>
-      </w:pPr>
-      <w:r>
-        <w:rPr>
-          <w:rFonts w:asciiTheme="majorEastAsia" w:hAnsiTheme="majorEastAsia" w:cstheme="majorEastAsia"/>
-        </w:rPr>
-        <w:t xml:space="preserve">　　</w:t>
-      </w:r>
-      <w:r>
-        <w:rPr>
-          <w:rFonts w:asciiTheme="majorEastAsia" w:hAnsiTheme="majorEastAsia" w:cstheme="majorEastAsia" w:hint="eastAsia"/>
-        </w:rPr>
-        <w:t>1</w:t>
-      </w:r>
       <w:r>
         <w:rPr>
           <w:rFonts w:asciiTheme="majorEastAsia" w:hAnsiTheme="majorEastAsia" w:cstheme="majorEastAsia"/>
         </w:rPr>
         <w:t xml:space="preserve">　</w:t>
       </w:r>
-      <w:r>
-        <w:rPr>
-          <w:rFonts w:asciiTheme="majorEastAsia" w:hAnsiTheme="majorEastAsia" w:cstheme="majorEastAsia" w:hint="eastAsia"/>
-        </w:rPr>
-        <w:t>ルーレット機能</w:t>
-      </w:r>
     </w:p>
-    <w:p>
-      <w:pPr>
-        <w:rPr>
-          <w:rFonts w:asciiTheme="majorEastAsia" w:hAnsiTheme="majorEastAsia" w:cstheme="majorEastAsia"/>
-        </w:rPr>
-      </w:pPr>
-    </w:p>
-    <w:tbl>
-      <w:tblPr>
-        <w:tblStyle w:val="a4"/>
-        <w:tblW w:w="0" w:type="auto"/>
-        <w:tblLook w:val="04A0" w:firstRow="1" w:lastRow="0" w:firstColumn="1" w:lastColumn="0" w:noHBand="0" w:noVBand="1"/>
-      </w:tblPr>
-      <w:tblGrid>
-        <w:gridCol w:w="2093"/>
-        <w:gridCol w:w="6609"/>
-      </w:tblGrid>
-      <w:tr>
-        <w:tc>
-          <w:tcPr>
-            <w:tcW w:w="2093" w:type="dxa"/>
-            <w:shd w:val="clear" w:color="auto" w:fill="C2D69B" w:themeFill="accent3" w:themeFillTint="99"/>
-          </w:tcPr>
-          <w:p>
-            <w:pPr>
-              <w:rPr>
-                <w:rFonts w:asciiTheme="majorEastAsia" w:hAnsiTheme="majorEastAsia" w:cstheme="majorEastAsia"/>
-              </w:rPr>
-            </w:pPr>
-            <w:r>
-              <w:rPr>
-                <w:rFonts w:asciiTheme="majorEastAsia" w:hAnsiTheme="majorEastAsia" w:cstheme="majorEastAsia" w:hint="eastAsia"/>
-              </w:rPr>
-              <w:t>機能名</w:t>
-            </w:r>
-          </w:p>
-        </w:tc>
-        <w:tc>
-          <w:tcPr>
-            <w:tcW w:w="6609" w:type="dxa"/>
-          </w:tcPr>
-          <w:p>
-            <w:pPr>
-              <w:rPr>
-                <w:rFonts w:asciiTheme="majorEastAsia" w:hAnsiTheme="majorEastAsia" w:cstheme="majorEastAsia"/>
-              </w:rPr>
-            </w:pPr>
-            <w:r>
-              <w:rPr>
-                <w:rFonts w:asciiTheme="majorEastAsia" w:hAnsiTheme="majorEastAsia" w:cstheme="majorEastAsia"/>
-              </w:rPr>
-              <w:t>Netflix</w:t>
-            </w:r>
-            <w:r>
-              <w:rPr>
-                <w:rFonts w:asciiTheme="majorEastAsia" w:hAnsiTheme="majorEastAsia" w:cstheme="majorEastAsia"/>
-              </w:rPr>
-              <w:t>作品</w:t>
-            </w:r>
-            <w:r>
-              <w:rPr>
-                <w:rFonts w:asciiTheme="majorEastAsia" w:hAnsiTheme="majorEastAsia" w:cstheme="majorEastAsia"/>
-              </w:rPr>
-              <w:t>のおすすめ</w:t>
-            </w:r>
-            <w:r>
-              <w:rPr>
-                <w:rFonts w:asciiTheme="majorEastAsia" w:hAnsiTheme="majorEastAsia" w:cstheme="majorEastAsia"/>
-              </w:rPr>
-              <w:t>ジャンルルーレット</w:t>
-            </w:r>
-          </w:p>
-        </w:tc>
-      </w:tr>
-      <w:tr>
-        <w:tc>
-          <w:tcPr>
-            <w:tcW w:w="2093" w:type="dxa"/>
-            <w:shd w:val="clear" w:color="auto" w:fill="C2D69B" w:themeFill="accent3" w:themeFillTint="99"/>
-          </w:tcPr>
-          <w:p>
-            <w:r>
-              <w:rPr>
-                <w:rFonts w:hint="eastAsia"/>
-              </w:rPr>
-              <w:t>概要</w:t>
-            </w:r>
-          </w:p>
-        </w:tc>
-        <w:tc>
-          <w:tcPr>
-            <w:tcW w:w="6609" w:type="dxa"/>
-          </w:tcPr>
-          <w:p>
-            <w:pPr>
-              <w:rPr>
-                <w:rFonts w:asciiTheme="majorEastAsia" w:hAnsiTheme="majorEastAsia" w:cstheme="majorEastAsia"/>
-              </w:rPr>
-            </w:pPr>
-            <w:r>
-              <w:rPr>
-                <w:rFonts w:asciiTheme="majorEastAsia" w:hAnsiTheme="majorEastAsia" w:cstheme="majorEastAsia" w:hint="eastAsia"/>
-              </w:rPr>
-              <w:t>Netflix特定ジャンルのルーレット</w:t>
-            </w:r>
-          </w:p>
-        </w:tc>
-      </w:tr>
-      <w:tr>
-        <w:tc>
-          <w:tcPr>
-            <w:tcW w:w="2093" w:type="dxa"/>
-            <w:shd w:val="clear" w:color="auto" w:fill="C2D69B" w:themeFill="accent3" w:themeFillTint="99"/>
-          </w:tcPr>
-          <w:p>
-            <w:r>
-              <w:rPr>
-                <w:rFonts w:hint="eastAsia"/>
-              </w:rPr>
-              <w:t>処理内容</w:t>
-            </w:r>
-          </w:p>
-        </w:tc>
-        <w:tc>
-          <w:tcPr>
-            <w:tcW w:w="6609" w:type="dxa"/>
-          </w:tcPr>
-          <w:p>
-            <w:pPr>
-              <w:rPr>
-                <w:rFonts w:asciiTheme="majorEastAsia" w:hAnsiTheme="majorEastAsia" w:cstheme="majorEastAsia"/>
-              </w:rPr>
-            </w:pPr>
-            <w:r>
-              <w:rPr>
-                <w:rFonts w:asciiTheme="majorEastAsia" w:hAnsiTheme="majorEastAsia" w:cstheme="majorEastAsia"/>
-              </w:rPr>
-              <w:t>アニメ・海外・日本などのおおまかなジャンルをルーレットで選定（できるだけ見ないジャンル）し、そのジャンルの中からランダムでおすすめ作品を提示。</w:t>
-            </w:r>
-          </w:p>
-        </w:tc>
-      </w:tr>
-      <w:tr>
-        <w:tc>
-          <w:tcPr>
-            <w:tcW w:w="2093" w:type="dxa"/>
-            <w:shd w:val="clear" w:color="auto" w:fill="C2D69B" w:themeFill="accent3" w:themeFillTint="99"/>
-          </w:tcPr>
-          <w:p>
-            <w:r>
-              <w:rPr>
-                <w:rFonts w:hint="eastAsia"/>
-              </w:rPr>
-              <w:t>想定利用者</w:t>
-            </w:r>
-          </w:p>
-        </w:tc>
-        <w:tc>
-          <w:tcPr>
-            <w:tcW w:w="6609" w:type="dxa"/>
-          </w:tcPr>
-          <w:p>
-            <w:pPr>
-              <w:rPr>
-                <w:rFonts w:asciiTheme="majorEastAsia" w:hAnsiTheme="majorEastAsia" w:cstheme="majorEastAsia"/>
-              </w:rPr>
-            </w:pPr>
-            <w:r>
-              <w:rPr>
-                <w:rFonts w:asciiTheme="majorEastAsia" w:hAnsiTheme="majorEastAsia" w:cstheme="majorEastAsia"/>
-              </w:rPr>
-              <w:t>20</w:t>
-            </w:r>
-            <w:r>
-              <w:rPr>
-                <w:rFonts w:asciiTheme="majorEastAsia" w:hAnsiTheme="majorEastAsia" w:cstheme="majorEastAsia"/>
-              </w:rPr>
-              <w:t>代</w:t>
-            </w:r>
-            <w:r>
-              <w:rPr>
-                <w:rFonts w:asciiTheme="majorEastAsia" w:hAnsiTheme="majorEastAsia" w:cstheme="majorEastAsia"/>
-              </w:rPr>
-              <w:t>社会人</w:t>
-            </w:r>
-            <w:r>
-              <w:rPr>
-                <w:rFonts w:asciiTheme="majorEastAsia" w:hAnsiTheme="majorEastAsia" w:cstheme="majorEastAsia"/>
-              </w:rPr>
-              <w:t>の</w:t>
-            </w:r>
-            <w:r>
-              <w:rPr>
-                <w:rFonts w:asciiTheme="majorEastAsia" w:hAnsiTheme="majorEastAsia" w:cstheme="majorEastAsia"/>
-              </w:rPr>
-              <w:t>Netflix</w:t>
-            </w:r>
-            <w:r>
-              <w:rPr>
-                <w:rFonts w:asciiTheme="majorEastAsia" w:hAnsiTheme="majorEastAsia" w:cstheme="majorEastAsia"/>
-              </w:rPr>
-              <w:t>ユーザー</w:t>
-            </w:r>
-            <w:r>
-              <w:rPr>
-                <w:rFonts w:asciiTheme="majorEastAsia" w:hAnsiTheme="majorEastAsia" w:cstheme="majorEastAsia" w:hint="eastAsia"/>
-              </w:rPr>
-              <w:t>（</w:t>
-            </w:r>
-            <w:r>
-              <w:rPr>
-                <w:rFonts w:asciiTheme="majorEastAsia" w:hAnsiTheme="majorEastAsia" w:cstheme="majorEastAsia" w:hint="eastAsia"/>
-              </w:rPr>
-              <w:t>新しいものに出会いたい</w:t>
-            </w:r>
-            <w:r>
-              <w:rPr>
-                <w:rFonts w:asciiTheme="majorEastAsia" w:hAnsiTheme="majorEastAsia" w:cstheme="majorEastAsia" w:hint="eastAsia"/>
-              </w:rPr>
-              <w:t>）</w:t>
-            </w:r>
-          </w:p>
-        </w:tc>
-      </w:tr>
-      <w:tr>
-        <w:trPr>
-          <w:trHeight w:val="300"/>
-        </w:trPr>
-        <w:tc>
-          <w:tcPr>
-            <w:tcW w:w="2093" w:type="dxa"/>
-            <w:shd w:val="clear" w:color="auto" w:fill="C2D69B" w:themeFill="accent3" w:themeFillTint="99"/>
-          </w:tcPr>
-          <w:p>
-            <w:r>
-              <w:rPr>
-                <w:rFonts w:hint="eastAsia"/>
-              </w:rPr>
-              <w:t>備考</w:t>
-            </w:r>
-          </w:p>
-        </w:tc>
-        <w:tc>
-          <w:tcPr>
-            <w:tcW w:w="6609" w:type="dxa"/>
-          </w:tcPr>
-          <w:p>
-            <w:pPr>
-              <w:rPr>
-                <w:rFonts w:asciiTheme="majorEastAsia" w:hAnsiTheme="majorEastAsia" w:cstheme="majorEastAsia"/>
-              </w:rPr>
-            </w:pPr>
-          </w:p>
-        </w:tc>
-      </w:tr>
-    </w:tbl>
-    <w:p/>
     <w:p>
       <w:pPr>
         <w:pStyle w:val="3"/>
@@ -1794,7 +1514,7 @@
         <w:rPr>
           <w:rFonts w:asciiTheme="majorEastAsia" w:hAnsiTheme="majorEastAsia" w:cstheme="majorEastAsia" w:hint="eastAsia"/>
         </w:rPr>
-        <w:t>2</w:t>
+        <w:t>1</w:t>
       </w:r>
       <w:r>
         <w:rPr>
@@ -1988,7 +1708,7 @@
           <w:p>
             <w:pPr>
               <w:rPr>
-                <w:rFonts w:asciiTheme="majorEastAsia" w:hAnsiTheme="majorEastAsia" w:cstheme="majorEastAsia"/>
+                <w:rFonts w:asciiTheme="majorEastAsia" w:hAnsiTheme="majorEastAsia" w:cstheme="majorEastAsia" w:hint="eastAsia"/>
               </w:rPr>
             </w:pPr>
             <w:r>
@@ -2157,7 +1877,7 @@
         <w:rPr>
           <w:rFonts w:asciiTheme="majorEastAsia" w:hAnsiTheme="majorEastAsia" w:cstheme="majorEastAsia" w:hint="eastAsia"/>
         </w:rPr>
-        <w:t>3</w:t>
+        <w:t>2</w:t>
       </w:r>
       <w:r>
         <w:rPr>
@@ -2412,6 +2132,67 @@
               <w:t>。</w:t>
             </w:r>
           </w:p>
+          <w:p>
+            <w:pPr>
+              <w:rPr>
+                <w:rFonts w:asciiTheme="majorEastAsia" w:hAnsiTheme="majorEastAsia" w:cstheme="majorEastAsia" w:hint="eastAsia"/>
+              </w:rPr>
+            </w:pPr>
+            <w:r>
+              <w:rPr>
+                <w:rFonts w:asciiTheme="majorEastAsia" w:hAnsiTheme="majorEastAsia" w:cstheme="majorEastAsia" w:hint="eastAsia"/>
+              </w:rPr>
+              <w:t>さらに、</w:t>
+            </w:r>
+            <w:r>
+              <w:rPr>
+                <w:rFonts w:asciiTheme="majorEastAsia" w:hAnsiTheme="majorEastAsia" w:cstheme="majorEastAsia" w:hint="eastAsia"/>
+              </w:rPr>
+              <w:t>好きなジャンルの作品に見飽きた方向け</w:t>
+            </w:r>
+            <w:r>
+              <w:rPr>
+                <w:rFonts w:asciiTheme="majorEastAsia" w:hAnsiTheme="majorEastAsia" w:cstheme="majorEastAsia" w:hint="eastAsia"/>
+              </w:rPr>
+              <w:t>に</w:t>
+            </w:r>
+            <w:r>
+              <w:rPr>
+                <w:rFonts w:asciiTheme="majorEastAsia" w:hAnsiTheme="majorEastAsia" w:cstheme="majorEastAsia" w:hint="eastAsia"/>
+              </w:rPr>
+              <w:t>ジャンル</w:t>
+            </w:r>
+            <w:r>
+              <w:rPr>
+                <w:rFonts w:asciiTheme="majorEastAsia" w:hAnsiTheme="majorEastAsia" w:cstheme="majorEastAsia" w:hint="eastAsia"/>
+              </w:rPr>
+              <w:t>リストの中から</w:t>
+            </w:r>
+            <w:r>
+              <w:rPr>
+                <w:rFonts w:asciiTheme="majorEastAsia" w:hAnsiTheme="majorEastAsia" w:cstheme="majorEastAsia" w:hint="eastAsia"/>
+              </w:rPr>
+              <w:t>ルーレットで</w:t>
+            </w:r>
+            <w:r>
+              <w:rPr>
+                <w:rFonts w:asciiTheme="majorEastAsia" w:hAnsiTheme="majorEastAsia" w:cstheme="majorEastAsia" w:hint="eastAsia"/>
+              </w:rPr>
+              <w:t>ひとつ</w:t>
+            </w:r>
+            <w:r>
+              <w:rPr>
+                <w:rFonts w:asciiTheme="majorEastAsia" w:hAnsiTheme="majorEastAsia" w:cstheme="majorEastAsia" w:hint="eastAsia"/>
+              </w:rPr>
+              <w:t>選定しそのジャンルの中のおすすめ作品を提示する機能も存在。</w:t>
+            </w:r>
+            <w:r>
+              <w:rPr>
+                <w:rFonts w:asciiTheme="majorEastAsia" w:hAnsiTheme="majorEastAsia" w:cstheme="majorEastAsia" w:hint="eastAsia"/>
+              </w:rPr>
+              <w:t>新しい作品に出会う機会をもたらす。</w:t>
+            </w:r>
+          </w:p>
         </w:tc>
       </w:tr>
       <w:tr>
@@ -2490,9 +2271,9 @@
       </w:r>
       <w:r>
         <w:rPr>
-          <w:rFonts w:asciiTheme="majorEastAsia" w:hAnsiTheme="majorEastAsia" w:cstheme="majorEastAsia" w:hint="eastAsia"/>
-        </w:rPr>
-        <w:t>4</w:t>
+          <w:rFonts w:asciiTheme="majorEastAsia" w:hAnsiTheme="majorEastAsia" w:cstheme="majorEastAsia"/>
+        </w:rPr>
+        <w:t>3</w:t>
       </w:r>
       <w:r>
         <w:rPr>
@@ -2840,9 +2621,9 @@
       </w:r>
       <w:r>
         <w:rPr>
-          <w:rFonts w:asciiTheme="majorEastAsia" w:hAnsiTheme="majorEastAsia" w:cstheme="majorEastAsia" w:hint="eastAsia"/>
-        </w:rPr>
-        <w:t>5</w:t>
+          <w:rFonts w:asciiTheme="majorEastAsia" w:hAnsiTheme="majorEastAsia" w:cstheme="majorEastAsia"/>
+        </w:rPr>
+        <w:t>4</w:t>
       </w:r>
       <w:r>
         <w:rPr>
@@ -3052,13 +2833,7 @@
               <w:rPr>
                 <w:rFonts w:asciiTheme="majorEastAsia" w:hAnsiTheme="majorEastAsia" w:cstheme="majorEastAsia" w:hint="eastAsia"/>
               </w:rPr>
-              <w:t>ユーザーの投稿がすぐに閲覧できるようにする</w:t>
-            </w:r>
-            <w:r>
-              <w:rPr>
-                <w:rFonts w:asciiTheme="majorEastAsia" w:hAnsiTheme="majorEastAsia" w:cstheme="majorEastAsia" w:hint="eastAsia"/>
-              </w:rPr>
-              <w:t>。</w:t>
+              <w:t>ユーザーの投稿がすぐに閲覧できるようにする。</w:t>
             </w:r>
           </w:p>
         </w:tc>
@@ -3163,9 +2938,9 @@
       </w:r>
       <w:r>
         <w:rPr>
-          <w:rFonts w:asciiTheme="majorEastAsia" w:hAnsiTheme="majorEastAsia" w:cstheme="majorEastAsia" w:hint="eastAsia"/>
-        </w:rPr>
-        <w:t>6</w:t>
+          <w:rFonts w:asciiTheme="majorEastAsia" w:hAnsiTheme="majorEastAsia" w:cstheme="majorEastAsia"/>
+        </w:rPr>
+        <w:t>5</w:t>
       </w:r>
       <w:r>
         <w:rPr>
@@ -3410,7 +3185,7 @@
           <w:p>
             <w:pPr>
               <w:rPr>
-                <w:rFonts w:asciiTheme="majorEastAsia" w:hAnsiTheme="majorEastAsia" w:cstheme="majorEastAsia" w:hint="eastAsia"/>
+                <w:rFonts w:asciiTheme="majorEastAsia" w:hAnsiTheme="majorEastAsia" w:cstheme="majorEastAsia"/>
               </w:rPr>
             </w:pPr>
             <w:r>
@@ -7219,7 +6994,9 @@
 </file>
 
 <file path=customXml/item2.xml><?xml version="1.0" encoding="utf-8"?>
-<b:Sources xmlns:b="http://schemas.openxmlformats.org/officeDocument/2006/bibliography" xmlns="http://schemas.openxmlformats.org/officeDocument/2006/bibliography" SelectedStyle="\APASixthEditionOfficeOnline.xsl" StyleName="APA" Version="6"/>
+<p:properties xmlns:p="http://schemas.microsoft.com/office/2006/metadata/properties" xmlns:xsi="http://www.w3.org/2001/XMLSchema-instance" xmlns:pc="http://schemas.microsoft.com/office/infopath/2007/PartnerControls">
+  <documentManagement/>
+</p:properties>
 </file>
 
 <file path=customXml/item3.xml><?xml version="1.0" encoding="utf-8"?>
@@ -7369,9 +7146,7 @@
 </file>
 
 <file path=customXml/item4.xml><?xml version="1.0" encoding="utf-8"?>
-<p:properties xmlns:p="http://schemas.microsoft.com/office/2006/metadata/properties" xmlns:xsi="http://www.w3.org/2001/XMLSchema-instance" xmlns:pc="http://schemas.microsoft.com/office/infopath/2007/PartnerControls">
-  <documentManagement/>
-</p:properties>
+<b:Sources xmlns:b="http://schemas.openxmlformats.org/officeDocument/2006/bibliography" xmlns="http://schemas.openxmlformats.org/officeDocument/2006/bibliography" SelectedStyle="\APASixthEditionOfficeOnline.xsl" StyleName="APA" Version="6"/>
 </file>
 
 <file path=customXml/itemProps1.xml><?xml version="1.0" encoding="utf-8"?>
@@ -7383,9 +7158,10 @@
 </file>
 
 <file path=customXml/itemProps2.xml><?xml version="1.0" encoding="utf-8"?>
-<ds:datastoreItem xmlns:ds="http://schemas.openxmlformats.org/officeDocument/2006/customXml" ds:itemID="{9D2A2368-E652-4EEB-9FBF-213E6A5DB8EC}">
+<ds:datastoreItem xmlns:ds="http://schemas.openxmlformats.org/officeDocument/2006/customXml" ds:itemID="{29E3AED1-77E7-4FD0-8FCE-1019C8A5EDA6}">
   <ds:schemaRefs>
-    <ds:schemaRef ds:uri="http://schemas.openxmlformats.org/officeDocument/2006/bibliography"/>
+    <ds:schemaRef ds:uri="http://schemas.microsoft.com/office/2006/metadata/properties"/>
+    <ds:schemaRef ds:uri="http://schemas.microsoft.com/office/infopath/2007/PartnerControls"/>
   </ds:schemaRefs>
 </ds:datastoreItem>
 </file>
@@ -7409,17 +7185,9 @@
 </file>
 
 <file path=customXml/itemProps4.xml><?xml version="1.0" encoding="utf-8"?>
-<ds:datastoreItem xmlns:ds="http://schemas.openxmlformats.org/officeDocument/2006/customXml" ds:itemID="{29E3AED1-77E7-4FD0-8FCE-1019C8A5EDA6}">
+<ds:datastoreItem xmlns:ds="http://schemas.openxmlformats.org/officeDocument/2006/customXml" ds:itemID="{9D2A2368-E652-4EEB-9FBF-213E6A5DB8EC}">
   <ds:schemaRefs>
-    <ds:schemaRef ds:uri="http://purl.org/dc/dcmitype/"/>
-    <ds:schemaRef ds:uri="http://purl.org/dc/elements/1.1/"/>
-    <ds:schemaRef ds:uri="http://purl.org/dc/terms/"/>
-    <ds:schemaRef ds:uri="63a85d34-499a-47c1-a6c3-3f1f522599ca"/>
-    <ds:schemaRef ds:uri="http://www.w3.org/XML/1998/namespace"/>
-    <ds:schemaRef ds:uri="http://schemas.microsoft.com/office/2006/documentManagement/types"/>
-    <ds:schemaRef ds:uri="http://schemas.microsoft.com/office/infopath/2007/PartnerControls"/>
-    <ds:schemaRef ds:uri="http://schemas.microsoft.com/office/2006/metadata/properties"/>
-    <ds:schemaRef ds:uri="http://schemas.openxmlformats.org/package/2006/metadata/core-properties"/>
+    <ds:schemaRef ds:uri="http://schemas.openxmlformats.org/officeDocument/2006/bibliography"/>
   </ds:schemaRefs>
 </ds:datastoreItem>
 </file>